--- a/the_services_app_docs.docx
+++ b/the_services_app_docs.docx
@@ -241,6 +241,26 @@
     </w:p>
     <w:p>
       <w:pPr>
+        <w:pStyle w:val="ListParagraph"/>
+        <w:numPr>
+          <w:ilvl w:val="0"/>
+          <w:numId w:val="1"/>
+        </w:numPr>
+        <w:rPr>
+          <w:sz w:val="28"/>
+          <w:szCs w:val="28"/>
+        </w:rPr>
+      </w:pPr>
+      <w:r>
+        <w:rPr>
+          <w:sz w:val="28"/>
+          <w:szCs w:val="28"/>
+        </w:rPr>
+        <w:t>Ask stupid questions.</w:t>
+      </w:r>
+    </w:p>
+    <w:p>
+      <w:pPr>
         <w:rPr>
           <w:b/>
           <w:bCs/>
@@ -723,7 +743,14 @@
           <w:sz w:val="32"/>
           <w:szCs w:val="32"/>
         </w:rPr>
-        <w:t>Model Classes NEED to be present for all objects that will be put in a DB now/at some point of time.</w:t>
+        <w:t>Model Classes NEED to be present for all objects that will be put in a DB</w:t>
+      </w:r>
+      <w:r>
+        <w:rPr>
+          <w:sz w:val="32"/>
+          <w:szCs w:val="32"/>
+        </w:rPr>
+        <w:t>.</w:t>
       </w:r>
     </w:p>
     <w:p>
@@ -745,7 +772,21 @@
           <w:sz w:val="32"/>
           <w:szCs w:val="32"/>
         </w:rPr>
-        <w:t>Every string needs to be added to “strings.xml”.</w:t>
+        <w:t xml:space="preserve">Every string </w:t>
+      </w:r>
+      <w:r>
+        <w:rPr>
+          <w:sz w:val="32"/>
+          <w:szCs w:val="32"/>
+        </w:rPr>
+        <w:t xml:space="preserve">used </w:t>
+      </w:r>
+      <w:r>
+        <w:rPr>
+          <w:sz w:val="32"/>
+          <w:szCs w:val="32"/>
+        </w:rPr>
+        <w:t>needs to be added to “strings.xml”.</w:t>
       </w:r>
     </w:p>
     <w:p>
@@ -861,23 +902,7 @@
           <w:sz w:val="32"/>
           <w:szCs w:val="32"/>
         </w:rPr>
-        <w:t xml:space="preserve">Every async API hit should have its own </w:t>
-      </w:r>
-      <w:proofErr w:type="spellStart"/>
-      <w:r>
-        <w:rPr>
-          <w:sz w:val="32"/>
-          <w:szCs w:val="32"/>
-        </w:rPr>
-        <w:t>callback</w:t>
-      </w:r>
-      <w:proofErr w:type="spellEnd"/>
-      <w:r>
-        <w:rPr>
-          <w:sz w:val="32"/>
-          <w:szCs w:val="32"/>
-        </w:rPr>
-        <w:t xml:space="preserve"> interface.</w:t>
+        <w:t>If a function is used more than 2 times – create a utility &amp; document it.</w:t>
       </w:r>
     </w:p>
     <w:p>
@@ -897,7 +922,7 @@
           <w:sz w:val="32"/>
           <w:szCs w:val="32"/>
         </w:rPr>
-        <w:t>If a function is used more than 2 times – create a utility &amp; document it.</w:t>
+        <w:t>A total of 3 callback interfaces are available – USE THEM.</w:t>
       </w:r>
     </w:p>
     <w:p>
@@ -917,7 +942,7 @@
           <w:sz w:val="32"/>
           <w:szCs w:val="32"/>
         </w:rPr>
-        <w:t>A total of 3 callback interfaces are available – USE THEM.</w:t>
+        <w:t>Every getter should return STRING or Boolean only.</w:t>
       </w:r>
     </w:p>
     <w:p>
@@ -937,27 +962,21 @@
           <w:sz w:val="32"/>
           <w:szCs w:val="32"/>
         </w:rPr>
-        <w:t>Every getter should return STRING or Boolean only.</w:t>
-      </w:r>
-    </w:p>
-    <w:p>
-      <w:pPr>
-        <w:pStyle w:val="ListParagraph"/>
-        <w:numPr>
-          <w:ilvl w:val="0"/>
-          <w:numId w:val="4"/>
-        </w:numPr>
-        <w:rPr>
-          <w:sz w:val="32"/>
-          <w:szCs w:val="32"/>
-        </w:rPr>
-      </w:pPr>
-      <w:r>
-        <w:rPr>
-          <w:sz w:val="32"/>
-          <w:szCs w:val="32"/>
-        </w:rPr>
-        <w:t>Don’t implement shit but done &gt;&gt; unfinished.</w:t>
+        <w:t>Don’t implement shit but</w:t>
+      </w:r>
+      <w:r>
+        <w:rPr>
+          <w:sz w:val="32"/>
+          <w:szCs w:val="32"/>
+        </w:rPr>
+        <w:t>,</w:t>
+      </w:r>
+      <w:r>
+        <w:rPr>
+          <w:sz w:val="32"/>
+          <w:szCs w:val="32"/>
+        </w:rPr>
+        <w:t xml:space="preserve"> done &gt;&gt; unfinished.</w:t>
       </w:r>
     </w:p>
     <w:p>
@@ -1097,7 +1116,41 @@
           <w:sz w:val="32"/>
           <w:szCs w:val="32"/>
         </w:rPr>
-        <w:t>If you are not Vikendu Singh, DO NOT MERGE ANY PRs or MARK ANY ISSUES AS CLOSED.</w:t>
+        <w:t>Add @vikendu as reviewer.</w:t>
+      </w:r>
+    </w:p>
+    <w:p>
+      <w:pPr>
+        <w:pStyle w:val="ListParagraph"/>
+        <w:numPr>
+          <w:ilvl w:val="0"/>
+          <w:numId w:val="5"/>
+        </w:numPr>
+        <w:rPr>
+          <w:sz w:val="32"/>
+          <w:szCs w:val="32"/>
+        </w:rPr>
+      </w:pPr>
+      <w:r>
+        <w:rPr>
+          <w:sz w:val="32"/>
+          <w:szCs w:val="32"/>
+        </w:rPr>
+        <w:t xml:space="preserve">If you are not </w:t>
+      </w:r>
+      <w:r>
+        <w:rPr>
+          <w:sz w:val="32"/>
+          <w:szCs w:val="32"/>
+        </w:rPr>
+        <w:t>@vikendu</w:t>
+      </w:r>
+      <w:r>
+        <w:rPr>
+          <w:sz w:val="32"/>
+          <w:szCs w:val="32"/>
+        </w:rPr>
+        <w:t>, DO NOT MERGE ANY PRs or MARK ANY ISSUES AS CLOSED.</w:t>
       </w:r>
     </w:p>
     <w:p>

--- a/the_services_app_docs.docx
+++ b/the_services_app_docs.docx
@@ -688,12 +688,21 @@
           <w:szCs w:val="32"/>
         </w:rPr>
       </w:pPr>
-      <w:r>
-        <w:rPr>
-          <w:sz w:val="32"/>
-          <w:szCs w:val="32"/>
-        </w:rPr>
-        <w:t>Every thing that goes in the Database HAS TO BE AN OBJECT</w:t>
+      <w:proofErr w:type="spellStart"/>
+      <w:r>
+        <w:rPr>
+          <w:sz w:val="32"/>
+          <w:szCs w:val="32"/>
+        </w:rPr>
+        <w:t>Every thing</w:t>
+      </w:r>
+      <w:proofErr w:type="spellEnd"/>
+      <w:r>
+        <w:rPr>
+          <w:sz w:val="32"/>
+          <w:szCs w:val="32"/>
+        </w:rPr>
+        <w:t xml:space="preserve"> that goes in the Database HAS TO BE AN OBJECT</w:t>
       </w:r>
       <w:r>
         <w:rPr>
@@ -709,6 +718,7 @@
         </w:rPr>
         <w:t xml:space="preserve"> or a </w:t>
       </w:r>
+      <w:proofErr w:type="gramStart"/>
       <w:r>
         <w:rPr>
           <w:sz w:val="32"/>
@@ -721,7 +731,15 @@
           <w:sz w:val="32"/>
           <w:szCs w:val="32"/>
         </w:rPr>
-        <w:t>etter() should exist for the value inserted.</w:t>
+        <w:t>etter(</w:t>
+      </w:r>
+      <w:proofErr w:type="gramEnd"/>
+      <w:r>
+        <w:rPr>
+          <w:sz w:val="32"/>
+          <w:szCs w:val="32"/>
+        </w:rPr>
+        <w:t>) should exist for the value inserted.</w:t>
       </w:r>
     </w:p>
     <w:p>
@@ -942,7 +960,21 @@
           <w:sz w:val="32"/>
           <w:szCs w:val="32"/>
         </w:rPr>
-        <w:t>Every getter should return STRING or Boolean only.</w:t>
+        <w:t xml:space="preserve">Every getter should return STRING or Boolean </w:t>
+      </w:r>
+      <w:r>
+        <w:rPr>
+          <w:sz w:val="32"/>
+          <w:szCs w:val="32"/>
+        </w:rPr>
+        <w:t xml:space="preserve">or Custom OBJECT </w:t>
+      </w:r>
+      <w:r>
+        <w:rPr>
+          <w:sz w:val="32"/>
+          <w:szCs w:val="32"/>
+        </w:rPr>
+        <w:t>only.</w:t>
       </w:r>
     </w:p>
     <w:p>
@@ -1064,12 +1096,30 @@
           <w:szCs w:val="32"/>
         </w:rPr>
       </w:pPr>
-      <w:r>
-        <w:rPr>
-          <w:sz w:val="32"/>
-          <w:szCs w:val="32"/>
-        </w:rPr>
-        <w:t>Your .gitignore needs to be</w:t>
+      <w:proofErr w:type="gramStart"/>
+      <w:r>
+        <w:rPr>
+          <w:sz w:val="32"/>
+          <w:szCs w:val="32"/>
+        </w:rPr>
+        <w:t>Your .</w:t>
+      </w:r>
+      <w:proofErr w:type="spellStart"/>
+      <w:r>
+        <w:rPr>
+          <w:sz w:val="32"/>
+          <w:szCs w:val="32"/>
+        </w:rPr>
+        <w:t>gitignore</w:t>
+      </w:r>
+      <w:proofErr w:type="spellEnd"/>
+      <w:proofErr w:type="gramEnd"/>
+      <w:r>
+        <w:rPr>
+          <w:sz w:val="32"/>
+          <w:szCs w:val="32"/>
+        </w:rPr>
+        <w:t xml:space="preserve"> needs to be</w:t>
       </w:r>
       <w:r>
         <w:rPr>
@@ -1205,6 +1255,26 @@
           <w:szCs w:val="32"/>
         </w:rPr>
         <w:t>Only the final version of the PR will be merged.</w:t>
+      </w:r>
+    </w:p>
+    <w:p>
+      <w:pPr>
+        <w:pStyle w:val="ListParagraph"/>
+        <w:numPr>
+          <w:ilvl w:val="0"/>
+          <w:numId w:val="5"/>
+        </w:numPr>
+        <w:rPr>
+          <w:sz w:val="32"/>
+          <w:szCs w:val="32"/>
+        </w:rPr>
+      </w:pPr>
+      <w:r>
+        <w:rPr>
+          <w:sz w:val="32"/>
+          <w:szCs w:val="32"/>
+        </w:rPr>
+        <w:t>FORMAT – [Issue #xx] Branch name/something else.</w:t>
       </w:r>
     </w:p>
     <w:p>
@@ -1261,6 +1331,7 @@
           <w:sz w:val="28"/>
           <w:szCs w:val="28"/>
         </w:rPr>
+        <w:lastRenderedPageBreak/>
         <w:t>Developer Support – Resolve issues and TODOS. Research. Get reviewed by developers before closing issues. [Available]</w:t>
       </w:r>
     </w:p>

--- a/the_services_app_docs.docx
+++ b/the_services_app_docs.docx
@@ -236,7 +236,21 @@
           <w:sz w:val="28"/>
           <w:szCs w:val="28"/>
         </w:rPr>
-        <w:t xml:space="preserve"> documentation for all Model Classes without fail.</w:t>
+        <w:t xml:space="preserve"> documentation for all </w:t>
+      </w:r>
+      <w:r>
+        <w:rPr>
+          <w:sz w:val="28"/>
+          <w:szCs w:val="28"/>
+        </w:rPr>
+        <w:t>Util</w:t>
+      </w:r>
+      <w:r>
+        <w:rPr>
+          <w:sz w:val="28"/>
+          <w:szCs w:val="28"/>
+        </w:rPr>
+        <w:t xml:space="preserve"> Classes without fail.</w:t>
       </w:r>
     </w:p>
     <w:p>
@@ -790,21 +804,8 @@
           <w:sz w:val="32"/>
           <w:szCs w:val="32"/>
         </w:rPr>
-        <w:t xml:space="preserve">Every string </w:t>
-      </w:r>
-      <w:r>
-        <w:rPr>
-          <w:sz w:val="32"/>
-          <w:szCs w:val="32"/>
-        </w:rPr>
-        <w:t xml:space="preserve">used </w:t>
-      </w:r>
-      <w:r>
-        <w:rPr>
-          <w:sz w:val="32"/>
-          <w:szCs w:val="32"/>
-        </w:rPr>
-        <w:t>needs to be added to “strings.xml”.</w:t>
+        <w:lastRenderedPageBreak/>
+        <w:t>Push IDs/auto generated IDs need to be avoided for OCD reasons.</w:t>
       </w:r>
     </w:p>
     <w:p>
@@ -826,8 +827,21 @@
           <w:sz w:val="32"/>
           <w:szCs w:val="32"/>
         </w:rPr>
-        <w:lastRenderedPageBreak/>
-        <w:t>String resources should be separated by the resource file names in a comment above it.</w:t>
+        <w:t xml:space="preserve">Every string </w:t>
+      </w:r>
+      <w:r>
+        <w:rPr>
+          <w:sz w:val="32"/>
+          <w:szCs w:val="32"/>
+        </w:rPr>
+        <w:t xml:space="preserve">used </w:t>
+      </w:r>
+      <w:r>
+        <w:rPr>
+          <w:sz w:val="32"/>
+          <w:szCs w:val="32"/>
+        </w:rPr>
+        <w:t>needs to be added to “strings.xml”.</w:t>
       </w:r>
     </w:p>
     <w:p>
@@ -849,7 +863,7 @@
           <w:sz w:val="32"/>
           <w:szCs w:val="32"/>
         </w:rPr>
-        <w:t>Every Image NEEDS to have a CONTENT DESCRIPTION.</w:t>
+        <w:t>String resources should be separated by the resource file names in a comment above it.</w:t>
       </w:r>
     </w:p>
     <w:p>
@@ -871,162 +885,167 @@
           <w:sz w:val="32"/>
           <w:szCs w:val="32"/>
         </w:rPr>
-        <w:t>Every Model Class that needs to output data to the user’s display NEEDS TO HAVE AN ADAPTER CLASS.</w:t>
-      </w:r>
-      <w:r>
+        <w:t>Every Image NEEDS to have a CONTENT DESCRIPTION.</w:t>
+      </w:r>
+    </w:p>
+    <w:p>
+      <w:pPr>
+        <w:pStyle w:val="ListParagraph"/>
+        <w:numPr>
+          <w:ilvl w:val="0"/>
+          <w:numId w:val="4"/>
+        </w:numPr>
+        <w:rPr>
+          <w:sz w:val="32"/>
+          <w:szCs w:val="32"/>
+        </w:rPr>
+      </w:pPr>
+      <w:r>
+        <w:rPr>
+          <w:sz w:val="32"/>
+          <w:szCs w:val="32"/>
+        </w:rPr>
+        <w:t>No variable should be PUBLIC</w:t>
+      </w:r>
+      <w:r>
+        <w:rPr>
+          <w:sz w:val="32"/>
+          <w:szCs w:val="32"/>
+        </w:rPr>
+        <w:t xml:space="preserve"> unless it is a Model class.</w:t>
+      </w:r>
+    </w:p>
+    <w:p>
+      <w:pPr>
+        <w:pStyle w:val="ListParagraph"/>
+        <w:numPr>
+          <w:ilvl w:val="0"/>
+          <w:numId w:val="4"/>
+        </w:numPr>
+        <w:rPr>
+          <w:sz w:val="32"/>
+          <w:szCs w:val="32"/>
+        </w:rPr>
+      </w:pPr>
+      <w:r>
+        <w:rPr>
+          <w:sz w:val="32"/>
+          <w:szCs w:val="32"/>
+        </w:rPr>
+        <w:t>If a function is used more than 2 times – create a utility &amp; document it.</w:t>
+      </w:r>
+    </w:p>
+    <w:p>
+      <w:pPr>
+        <w:pStyle w:val="ListParagraph"/>
+        <w:numPr>
+          <w:ilvl w:val="0"/>
+          <w:numId w:val="4"/>
+        </w:numPr>
+        <w:rPr>
+          <w:sz w:val="32"/>
+          <w:szCs w:val="32"/>
+        </w:rPr>
+      </w:pPr>
+      <w:r>
+        <w:rPr>
+          <w:sz w:val="32"/>
+          <w:szCs w:val="32"/>
+        </w:rPr>
+        <w:t xml:space="preserve">A total of 3 callback interfaces are available – </w:t>
+      </w:r>
+      <w:r>
+        <w:rPr>
+          <w:sz w:val="32"/>
+          <w:szCs w:val="32"/>
+        </w:rPr>
+        <w:t>do not use them until hell freezes over. Stick to Async code.</w:t>
+      </w:r>
+    </w:p>
+    <w:p>
+      <w:pPr>
+        <w:pStyle w:val="ListParagraph"/>
+        <w:numPr>
+          <w:ilvl w:val="0"/>
+          <w:numId w:val="4"/>
+        </w:numPr>
+        <w:rPr>
+          <w:sz w:val="32"/>
+          <w:szCs w:val="32"/>
+        </w:rPr>
+      </w:pPr>
+      <w:r>
+        <w:rPr>
+          <w:sz w:val="32"/>
+          <w:szCs w:val="32"/>
+        </w:rPr>
+        <w:t xml:space="preserve">Every getter should return STRING or Boolean </w:t>
+      </w:r>
+      <w:r>
+        <w:rPr>
+          <w:sz w:val="32"/>
+          <w:szCs w:val="32"/>
+        </w:rPr>
+        <w:t xml:space="preserve">or Custom OBJECT </w:t>
+      </w:r>
+      <w:r>
+        <w:rPr>
+          <w:sz w:val="32"/>
+          <w:szCs w:val="32"/>
+        </w:rPr>
+        <w:t>only.</w:t>
+      </w:r>
+    </w:p>
+    <w:p>
+      <w:pPr>
+        <w:pStyle w:val="ListParagraph"/>
+        <w:numPr>
+          <w:ilvl w:val="0"/>
+          <w:numId w:val="4"/>
+        </w:numPr>
+        <w:rPr>
+          <w:sz w:val="32"/>
+          <w:szCs w:val="32"/>
+        </w:rPr>
+      </w:pPr>
+      <w:r>
+        <w:rPr>
+          <w:sz w:val="32"/>
+          <w:szCs w:val="32"/>
+        </w:rPr>
+        <w:t>Don’t implement shit but</w:t>
+      </w:r>
+      <w:r>
+        <w:rPr>
+          <w:sz w:val="32"/>
+          <w:szCs w:val="32"/>
+        </w:rPr>
+        <w:t>,</w:t>
+      </w:r>
+      <w:r>
+        <w:rPr>
+          <w:sz w:val="32"/>
+          <w:szCs w:val="32"/>
+        </w:rPr>
+        <w:t xml:space="preserve"> done &gt;&gt; unfinished.</w:t>
+      </w:r>
+    </w:p>
+    <w:p>
+      <w:pPr>
         <w:rPr>
           <w:b/>
           <w:bCs/>
           <w:sz w:val="32"/>
           <w:szCs w:val="32"/>
         </w:rPr>
-        <w:t xml:space="preserve"> </w:t>
-      </w:r>
-    </w:p>
-    <w:p>
-      <w:pPr>
-        <w:pStyle w:val="ListParagraph"/>
-        <w:numPr>
-          <w:ilvl w:val="0"/>
-          <w:numId w:val="4"/>
-        </w:numPr>
-        <w:rPr>
-          <w:sz w:val="32"/>
-          <w:szCs w:val="32"/>
-        </w:rPr>
-      </w:pPr>
-      <w:r>
-        <w:rPr>
-          <w:sz w:val="32"/>
-          <w:szCs w:val="32"/>
-        </w:rPr>
-        <w:t>No variable should be PUBLIC.</w:t>
-      </w:r>
-    </w:p>
-    <w:p>
-      <w:pPr>
-        <w:pStyle w:val="ListParagraph"/>
-        <w:numPr>
-          <w:ilvl w:val="0"/>
-          <w:numId w:val="4"/>
-        </w:numPr>
-        <w:rPr>
-          <w:sz w:val="32"/>
-          <w:szCs w:val="32"/>
-        </w:rPr>
-      </w:pPr>
-      <w:r>
-        <w:rPr>
-          <w:sz w:val="32"/>
-          <w:szCs w:val="32"/>
-        </w:rPr>
-        <w:t>If a function is used more than 2 times – create a utility &amp; document it.</w:t>
-      </w:r>
-    </w:p>
-    <w:p>
-      <w:pPr>
-        <w:pStyle w:val="ListParagraph"/>
-        <w:numPr>
-          <w:ilvl w:val="0"/>
-          <w:numId w:val="4"/>
-        </w:numPr>
-        <w:rPr>
-          <w:sz w:val="32"/>
-          <w:szCs w:val="32"/>
-        </w:rPr>
-      </w:pPr>
-      <w:r>
-        <w:rPr>
-          <w:sz w:val="32"/>
-          <w:szCs w:val="32"/>
-        </w:rPr>
-        <w:t>A total of 3 callback interfaces are available – USE THEM.</w:t>
-      </w:r>
-    </w:p>
-    <w:p>
-      <w:pPr>
-        <w:pStyle w:val="ListParagraph"/>
-        <w:numPr>
-          <w:ilvl w:val="0"/>
-          <w:numId w:val="4"/>
-        </w:numPr>
-        <w:rPr>
-          <w:sz w:val="32"/>
-          <w:szCs w:val="32"/>
-        </w:rPr>
-      </w:pPr>
-      <w:r>
-        <w:rPr>
-          <w:sz w:val="32"/>
-          <w:szCs w:val="32"/>
-        </w:rPr>
-        <w:t xml:space="preserve">Every getter should return STRING or Boolean </w:t>
-      </w:r>
-      <w:r>
-        <w:rPr>
-          <w:sz w:val="32"/>
-          <w:szCs w:val="32"/>
-        </w:rPr>
-        <w:t xml:space="preserve">or Custom OBJECT </w:t>
-      </w:r>
-      <w:r>
-        <w:rPr>
-          <w:sz w:val="32"/>
-          <w:szCs w:val="32"/>
-        </w:rPr>
-        <w:t>only.</w:t>
-      </w:r>
-    </w:p>
-    <w:p>
-      <w:pPr>
-        <w:pStyle w:val="ListParagraph"/>
-        <w:numPr>
-          <w:ilvl w:val="0"/>
-          <w:numId w:val="4"/>
-        </w:numPr>
-        <w:rPr>
-          <w:sz w:val="32"/>
-          <w:szCs w:val="32"/>
-        </w:rPr>
-      </w:pPr>
-      <w:r>
-        <w:rPr>
-          <w:sz w:val="32"/>
-          <w:szCs w:val="32"/>
-        </w:rPr>
-        <w:t>Don’t implement shit but</w:t>
-      </w:r>
-      <w:r>
-        <w:rPr>
-          <w:sz w:val="32"/>
-          <w:szCs w:val="32"/>
-        </w:rPr>
-        <w:t>,</w:t>
-      </w:r>
-      <w:r>
-        <w:rPr>
-          <w:sz w:val="32"/>
-          <w:szCs w:val="32"/>
-        </w:rPr>
-        <w:t xml:space="preserve"> done &gt;&gt; unfinished.</w:t>
-      </w:r>
-    </w:p>
-    <w:p>
-      <w:pPr>
+      </w:pPr>
+      <w:r>
         <w:rPr>
           <w:b/>
           <w:bCs/>
           <w:sz w:val="32"/>
           <w:szCs w:val="32"/>
         </w:rPr>
-      </w:pPr>
-      <w:r>
-        <w:rPr>
-          <w:b/>
-          <w:bCs/>
-          <w:sz w:val="32"/>
-          <w:szCs w:val="32"/>
-        </w:rPr>
         <w:t>Rules for creating a Pull Request –</w:t>
       </w:r>
     </w:p>
@@ -1274,23 +1293,57 @@
           <w:sz w:val="32"/>
           <w:szCs w:val="32"/>
         </w:rPr>
-        <w:t>FORMAT – [Issue #xx] Branch name/something else.</w:t>
-      </w:r>
-    </w:p>
-    <w:p>
-      <w:pPr>
-        <w:rPr>
-          <w:sz w:val="34"/>
-          <w:szCs w:val="34"/>
-        </w:rPr>
-      </w:pPr>
-      <w:r>
+        <w:t>FORMAT – [#xx] Branch name/something else</w:t>
+      </w:r>
+      <w:r>
+        <w:rPr>
+          <w:sz w:val="32"/>
+          <w:szCs w:val="32"/>
+        </w:rPr>
+        <w:t xml:space="preserve">; where #xx is the issue id from </w:t>
+      </w:r>
+      <w:proofErr w:type="spellStart"/>
+      <w:r>
+        <w:rPr>
+          <w:sz w:val="32"/>
+          <w:szCs w:val="32"/>
+        </w:rPr>
+        <w:t>github</w:t>
+      </w:r>
+      <w:proofErr w:type="spellEnd"/>
+      <w:r>
+        <w:rPr>
+          <w:sz w:val="32"/>
+          <w:szCs w:val="32"/>
+        </w:rPr>
+        <w:t>.</w:t>
+      </w:r>
+    </w:p>
+    <w:p>
+      <w:pPr>
         <w:rPr>
           <w:b/>
           <w:bCs/>
           <w:sz w:val="30"/>
           <w:szCs w:val="30"/>
         </w:rPr>
+      </w:pPr>
+    </w:p>
+    <w:p>
+      <w:pPr>
+        <w:rPr>
+          <w:sz w:val="34"/>
+          <w:szCs w:val="34"/>
+        </w:rPr>
+      </w:pPr>
+      <w:r>
+        <w:rPr>
+          <w:b/>
+          <w:bCs/>
+          <w:sz w:val="30"/>
+          <w:szCs w:val="30"/>
+        </w:rPr>
+        <w:lastRenderedPageBreak/>
         <w:t>Roles that will be/are available –</w:t>
       </w:r>
     </w:p>
@@ -1331,7 +1384,6 @@
           <w:sz w:val="28"/>
           <w:szCs w:val="28"/>
         </w:rPr>
-        <w:lastRenderedPageBreak/>
         <w:t>Developer Support – Resolve issues and TODOS. Research. Get reviewed by developers before closing issues. [Available]</w:t>
       </w:r>
     </w:p>
@@ -1360,6 +1412,45 @@
           <w:szCs w:val="28"/>
         </w:rPr>
         <w:t xml:space="preserve"> </w:t>
+      </w:r>
+    </w:p>
+    <w:p>
+      <w:pPr>
+        <w:rPr>
+          <w:b/>
+          <w:bCs/>
+          <w:sz w:val="30"/>
+          <w:szCs w:val="30"/>
+        </w:rPr>
+      </w:pPr>
+      <w:r>
+        <w:rPr>
+          <w:b/>
+          <w:bCs/>
+          <w:sz w:val="30"/>
+          <w:szCs w:val="30"/>
+        </w:rPr>
+        <w:t>Operations best practices –</w:t>
+      </w:r>
+    </w:p>
+    <w:p>
+      <w:pPr>
+        <w:pStyle w:val="ListParagraph"/>
+        <w:numPr>
+          <w:ilvl w:val="0"/>
+          <w:numId w:val="11"/>
+        </w:numPr>
+        <w:rPr>
+          <w:sz w:val="30"/>
+          <w:szCs w:val="30"/>
+        </w:rPr>
+      </w:pPr>
+      <w:r>
+        <w:rPr>
+          <w:sz w:val="30"/>
+          <w:szCs w:val="30"/>
+        </w:rPr>
+        <w:t>Admins to be added manually to db.</w:t>
       </w:r>
     </w:p>
     <w:sectPr>
@@ -1643,6 +1734,95 @@
     </w:lvl>
   </w:abstractNum>
   <w:abstractNum w:abstractNumId="3" w15:restartNumberingAfterBreak="0">
+    <w:nsid w:val="2AA06F13"/>
+    <w:multiLevelType w:val="hybridMultilevel"/>
+    <w:tmpl w:val="846EE8C4"/>
+    <w:lvl w:ilvl="0" w:tplc="4009000F">
+      <w:start w:val="1"/>
+      <w:numFmt w:val="decimal"/>
+      <w:lvlText w:val="%1."/>
+      <w:lvlJc w:val="left"/>
+      <w:pPr>
+        <w:ind w:left="720" w:hanging="360"/>
+      </w:pPr>
+      <w:rPr>
+        <w:rFonts w:hint="default"/>
+      </w:rPr>
+    </w:lvl>
+    <w:lvl w:ilvl="1" w:tplc="40090019" w:tentative="1">
+      <w:start w:val="1"/>
+      <w:numFmt w:val="lowerLetter"/>
+      <w:lvlText w:val="%2."/>
+      <w:lvlJc w:val="left"/>
+      <w:pPr>
+        <w:ind w:left="1440" w:hanging="360"/>
+      </w:pPr>
+    </w:lvl>
+    <w:lvl w:ilvl="2" w:tplc="4009001B" w:tentative="1">
+      <w:start w:val="1"/>
+      <w:numFmt w:val="lowerRoman"/>
+      <w:lvlText w:val="%3."/>
+      <w:lvlJc w:val="right"/>
+      <w:pPr>
+        <w:ind w:left="2160" w:hanging="180"/>
+      </w:pPr>
+    </w:lvl>
+    <w:lvl w:ilvl="3" w:tplc="4009000F" w:tentative="1">
+      <w:start w:val="1"/>
+      <w:numFmt w:val="decimal"/>
+      <w:lvlText w:val="%4."/>
+      <w:lvlJc w:val="left"/>
+      <w:pPr>
+        <w:ind w:left="2880" w:hanging="360"/>
+      </w:pPr>
+    </w:lvl>
+    <w:lvl w:ilvl="4" w:tplc="40090019" w:tentative="1">
+      <w:start w:val="1"/>
+      <w:numFmt w:val="lowerLetter"/>
+      <w:lvlText w:val="%5."/>
+      <w:lvlJc w:val="left"/>
+      <w:pPr>
+        <w:ind w:left="3600" w:hanging="360"/>
+      </w:pPr>
+    </w:lvl>
+    <w:lvl w:ilvl="5" w:tplc="4009001B" w:tentative="1">
+      <w:start w:val="1"/>
+      <w:numFmt w:val="lowerRoman"/>
+      <w:lvlText w:val="%6."/>
+      <w:lvlJc w:val="right"/>
+      <w:pPr>
+        <w:ind w:left="4320" w:hanging="180"/>
+      </w:pPr>
+    </w:lvl>
+    <w:lvl w:ilvl="6" w:tplc="4009000F" w:tentative="1">
+      <w:start w:val="1"/>
+      <w:numFmt w:val="decimal"/>
+      <w:lvlText w:val="%7."/>
+      <w:lvlJc w:val="left"/>
+      <w:pPr>
+        <w:ind w:left="5040" w:hanging="360"/>
+      </w:pPr>
+    </w:lvl>
+    <w:lvl w:ilvl="7" w:tplc="40090019" w:tentative="1">
+      <w:start w:val="1"/>
+      <w:numFmt w:val="lowerLetter"/>
+      <w:lvlText w:val="%8."/>
+      <w:lvlJc w:val="left"/>
+      <w:pPr>
+        <w:ind w:left="5760" w:hanging="360"/>
+      </w:pPr>
+    </w:lvl>
+    <w:lvl w:ilvl="8" w:tplc="4009001B" w:tentative="1">
+      <w:start w:val="1"/>
+      <w:numFmt w:val="lowerRoman"/>
+      <w:lvlText w:val="%9."/>
+      <w:lvlJc w:val="right"/>
+      <w:pPr>
+        <w:ind w:left="6480" w:hanging="180"/>
+      </w:pPr>
+    </w:lvl>
+  </w:abstractNum>
+  <w:abstractNum w:abstractNumId="4" w15:restartNumberingAfterBreak="0">
     <w:nsid w:val="317172A4"/>
     <w:multiLevelType w:val="hybridMultilevel"/>
     <w:tmpl w:val="6302C27E"/>
@@ -1731,7 +1911,7 @@
       </w:pPr>
     </w:lvl>
   </w:abstractNum>
-  <w:abstractNum w:abstractNumId="4" w15:restartNumberingAfterBreak="0">
+  <w:abstractNum w:abstractNumId="5" w15:restartNumberingAfterBreak="0">
     <w:nsid w:val="35233CC2"/>
     <w:multiLevelType w:val="hybridMultilevel"/>
     <w:tmpl w:val="6B923DCC"/>
@@ -1820,7 +2000,7 @@
       </w:pPr>
     </w:lvl>
   </w:abstractNum>
-  <w:abstractNum w:abstractNumId="5" w15:restartNumberingAfterBreak="0">
+  <w:abstractNum w:abstractNumId="6" w15:restartNumberingAfterBreak="0">
     <w:nsid w:val="39B17E63"/>
     <w:multiLevelType w:val="hybridMultilevel"/>
     <w:tmpl w:val="D9D8F058"/>
@@ -1909,7 +2089,7 @@
       </w:pPr>
     </w:lvl>
   </w:abstractNum>
-  <w:abstractNum w:abstractNumId="6" w15:restartNumberingAfterBreak="0">
+  <w:abstractNum w:abstractNumId="7" w15:restartNumberingAfterBreak="0">
     <w:nsid w:val="44AD76B8"/>
     <w:multiLevelType w:val="hybridMultilevel"/>
     <w:tmpl w:val="2C007EB2"/>
@@ -1998,7 +2178,7 @@
       </w:pPr>
     </w:lvl>
   </w:abstractNum>
-  <w:abstractNum w:abstractNumId="7" w15:restartNumberingAfterBreak="0">
+  <w:abstractNum w:abstractNumId="8" w15:restartNumberingAfterBreak="0">
     <w:nsid w:val="5FA74296"/>
     <w:multiLevelType w:val="hybridMultilevel"/>
     <w:tmpl w:val="6A3E6A0C"/>
@@ -2087,7 +2267,7 @@
       </w:pPr>
     </w:lvl>
   </w:abstractNum>
-  <w:abstractNum w:abstractNumId="8" w15:restartNumberingAfterBreak="0">
+  <w:abstractNum w:abstractNumId="9" w15:restartNumberingAfterBreak="0">
     <w:nsid w:val="63A03870"/>
     <w:multiLevelType w:val="hybridMultilevel"/>
     <w:tmpl w:val="50F083BE"/>
@@ -2176,7 +2356,7 @@
       </w:pPr>
     </w:lvl>
   </w:abstractNum>
-  <w:abstractNum w:abstractNumId="9" w15:restartNumberingAfterBreak="0">
+  <w:abstractNum w:abstractNumId="10" w15:restartNumberingAfterBreak="0">
     <w:nsid w:val="64EF69E6"/>
     <w:multiLevelType w:val="hybridMultilevel"/>
     <w:tmpl w:val="DFFC4496"/>
@@ -2266,34 +2446,37 @@
     </w:lvl>
   </w:abstractNum>
   <w:num w:numId="1">
-    <w:abstractNumId w:val="3"/>
+    <w:abstractNumId w:val="4"/>
   </w:num>
   <w:num w:numId="2">
     <w:abstractNumId w:val="2"/>
   </w:num>
   <w:num w:numId="3">
-    <w:abstractNumId w:val="7"/>
+    <w:abstractNumId w:val="8"/>
   </w:num>
   <w:num w:numId="4">
     <w:abstractNumId w:val="1"/>
   </w:num>
   <w:num w:numId="5">
-    <w:abstractNumId w:val="9"/>
+    <w:abstractNumId w:val="10"/>
   </w:num>
   <w:num w:numId="6">
     <w:abstractNumId w:val="0"/>
   </w:num>
   <w:num w:numId="7">
+    <w:abstractNumId w:val="7"/>
+  </w:num>
+  <w:num w:numId="8">
     <w:abstractNumId w:val="6"/>
   </w:num>
-  <w:num w:numId="8">
+  <w:num w:numId="9">
+    <w:abstractNumId w:val="9"/>
+  </w:num>
+  <w:num w:numId="10">
     <w:abstractNumId w:val="5"/>
   </w:num>
-  <w:num w:numId="9">
-    <w:abstractNumId w:val="8"/>
-  </w:num>
-  <w:num w:numId="10">
-    <w:abstractNumId w:val="4"/>
+  <w:num w:numId="11">
+    <w:abstractNumId w:val="3"/>
   </w:num>
 </w:numbering>
 </file>

--- a/the_services_app_docs.docx
+++ b/the_services_app_docs.docx
@@ -377,7 +377,21 @@
           <w:sz w:val="28"/>
           <w:szCs w:val="28"/>
         </w:rPr>
-        <w:t xml:space="preserve">NoSQL DB keys </w:t>
+        <w:t xml:space="preserve">NoSQL DB </w:t>
+      </w:r>
+      <w:r>
+        <w:rPr>
+          <w:sz w:val="28"/>
+          <w:szCs w:val="28"/>
+        </w:rPr>
+        <w:t>nodes</w:t>
+      </w:r>
+      <w:r>
+        <w:rPr>
+          <w:sz w:val="28"/>
+          <w:szCs w:val="28"/>
+        </w:rPr>
+        <w:t xml:space="preserve"> </w:t>
       </w:r>
       <w:r>
         <w:rPr>
@@ -1028,6 +1042,42 @@
           <w:szCs w:val="32"/>
         </w:rPr>
         <w:t xml:space="preserve"> done &gt;&gt; unfinished.</w:t>
+      </w:r>
+    </w:p>
+    <w:p>
+      <w:pPr>
+        <w:pStyle w:val="ListParagraph"/>
+        <w:numPr>
+          <w:ilvl w:val="0"/>
+          <w:numId w:val="4"/>
+        </w:numPr>
+        <w:rPr>
+          <w:sz w:val="32"/>
+          <w:szCs w:val="32"/>
+        </w:rPr>
+      </w:pPr>
+      <w:r>
+        <w:rPr>
+          <w:sz w:val="32"/>
+          <w:szCs w:val="32"/>
+        </w:rPr>
+        <w:t xml:space="preserve">Remove all </w:t>
+      </w:r>
+      <w:proofErr w:type="spellStart"/>
+      <w:r>
+        <w:rPr>
+          <w:sz w:val="32"/>
+          <w:szCs w:val="32"/>
+        </w:rPr>
+        <w:t>log.x</w:t>
+      </w:r>
+      <w:proofErr w:type="spellEnd"/>
+      <w:r>
+        <w:rPr>
+          <w:sz w:val="32"/>
+          <w:szCs w:val="32"/>
+        </w:rPr>
+        <w:t xml:space="preserve"> before committing on master.</w:t>
       </w:r>
     </w:p>
     <w:p>
